--- a/Deep Learning (Study)/Analytics Vidhya - A Comprehensive Learning Path for Deep Learning in 2019/2º Month/Estatísica Inferencial/Regressão Linear.docx
+++ b/Deep Learning (Study)/Analytics Vidhya - A Comprehensive Learning Path for Deep Learning in 2019/2º Month/Estatísica Inferencial/Regressão Linear.docx
@@ -108,11 +108,664 @@
       </w:r>
     </w:p>
     <w:p>
+      <w:r>
+        <w:t>Nessa equação:</w:t>
+      </w:r>
+    </w:p>
+    <w:p>
+      <w:pPr>
+        <w:pStyle w:val="PargrafodaLista"/>
+        <w:numPr>
+          <w:ilvl w:val="0"/>
+          <w:numId w:val="1"/>
+        </w:numPr>
+      </w:pPr>
+      <w:r>
+        <w:t>Y – Variável Dependente</w:t>
+      </w:r>
+    </w:p>
+    <w:p>
+      <w:pPr>
+        <w:pStyle w:val="PargrafodaLista"/>
+        <w:numPr>
+          <w:ilvl w:val="0"/>
+          <w:numId w:val="1"/>
+        </w:numPr>
+      </w:pPr>
+      <w:r>
+        <w:t>A – Declive</w:t>
+      </w:r>
+    </w:p>
+    <w:p>
+      <w:pPr>
+        <w:pStyle w:val="PargrafodaLista"/>
+        <w:numPr>
+          <w:ilvl w:val="0"/>
+          <w:numId w:val="1"/>
+        </w:numPr>
+      </w:pPr>
+      <w:r>
+        <w:t>X – Variável Independente</w:t>
+      </w:r>
+    </w:p>
+    <w:p>
+      <w:pPr>
+        <w:pStyle w:val="PargrafodaLista"/>
+        <w:numPr>
+          <w:ilvl w:val="0"/>
+          <w:numId w:val="1"/>
+        </w:numPr>
+      </w:pPr>
+      <w:r>
+        <w:t xml:space="preserve">B – Interceptar </w:t>
+      </w:r>
+    </w:p>
+    <w:p>
+      <w:r>
+        <w:t xml:space="preserve">Os coeficientes a e b são derivados em minimizar a soma da diferença ao quadrado da distância entre </w:t>
+      </w:r>
+      <w:r>
+        <w:t>os pontos de data e linha de regr</w:t>
+      </w:r>
+      <w:r>
+        <w:t>e</w:t>
+      </w:r>
+      <w:r>
+        <w:t>ssão.</w:t>
+      </w:r>
+    </w:p>
+    <w:p>
+      <w:r>
+        <w:t xml:space="preserve">Olhe no exemplo abaixo. Aqui nós identificamos a melhor linha ajustada tendo uma equação linear </w:t>
+      </w:r>
+      <w:r>
+        <w:rPr>
+          <w:b/>
+        </w:rPr>
+        <w:t>y = 0.2811 x + 13.9</w:t>
+      </w:r>
+      <w:r>
+        <w:t xml:space="preserve">. </w:t>
+      </w:r>
+      <w:r>
+        <w:t xml:space="preserve">Agora usando essa equação, nós podemos encontrar o peso, </w:t>
+      </w:r>
+      <w:r>
+        <w:t>sabendo a altura da pessoa.</w:t>
+      </w:r>
+    </w:p>
+    <w:p>
+      <w:pPr>
+        <w:jc w:val="center"/>
+      </w:pPr>
+      <w:r>
+        <w:rPr>
+          <w:noProof/>
+        </w:rPr>
+        <w:drawing>
+          <wp:inline distT="0" distB="0" distL="0" distR="0" wp14:anchorId="2B2E2342" wp14:editId="2DC779D0">
+            <wp:extent cx="4533900" cy="2697480"/>
+            <wp:effectExtent l="0" t="0" r="0" b="7620"/>
+            <wp:docPr id="1" name="Imagem 1" descr="Linear_Regression"/>
+            <wp:cNvGraphicFramePr>
+              <a:graphicFrameLocks xmlns:a="http://schemas.openxmlformats.org/drawingml/2006/main" noChangeAspect="1"/>
+            </wp:cNvGraphicFramePr>
+            <a:graphic xmlns:a="http://schemas.openxmlformats.org/drawingml/2006/main">
+              <a:graphicData uri="http://schemas.openxmlformats.org/drawingml/2006/picture">
+                <pic:pic xmlns:pic="http://schemas.openxmlformats.org/drawingml/2006/picture">
+                  <pic:nvPicPr>
+                    <pic:cNvPr id="0" name="Picture 1" descr="Linear_Regression"/>
+                    <pic:cNvPicPr>
+                      <a:picLocks noChangeAspect="1" noChangeArrowheads="1"/>
+                    </pic:cNvPicPr>
+                  </pic:nvPicPr>
+                  <pic:blipFill>
+                    <a:blip r:embed="rId5">
+                      <a:extLst>
+                        <a:ext uri="{28A0092B-C50C-407E-A947-70E740481C1C}">
+                          <a14:useLocalDpi xmlns:a14="http://schemas.microsoft.com/office/drawing/2010/main" val="0"/>
+                        </a:ext>
+                      </a:extLst>
+                    </a:blip>
+                    <a:srcRect/>
+                    <a:stretch>
+                      <a:fillRect/>
+                    </a:stretch>
+                  </pic:blipFill>
+                  <pic:spPr bwMode="auto">
+                    <a:xfrm>
+                      <a:off x="0" y="0"/>
+                      <a:ext cx="4533900" cy="2697480"/>
+                    </a:xfrm>
+                    <a:prstGeom prst="rect">
+                      <a:avLst/>
+                    </a:prstGeom>
+                    <a:noFill/>
+                    <a:ln>
+                      <a:noFill/>
+                    </a:ln>
+                  </pic:spPr>
+                </pic:pic>
+              </a:graphicData>
+            </a:graphic>
+          </wp:inline>
+        </w:drawing>
+      </w:r>
+    </w:p>
+    <w:p>
+      <w:r>
+        <w:t xml:space="preserve">Regressão Linear é principalmente de dois tipos: </w:t>
+      </w:r>
+      <w:r>
+        <w:t xml:space="preserve">Regressão Linear Simples e Regressão Linear Múltipla. Regressão Linear Simples é caracterizada por uma variável independente. E, </w:t>
+      </w:r>
+      <w:r>
+        <w:lastRenderedPageBreak/>
+        <w:t>Regressão Linear Múltipla como o nome sugere é caracterizada por múltiplas (mais de 1) variáveis independentes. Enquanto procura a melhor linha apropriada, você pode ajustar uma regressão polinomial ou curvilínea. E essas são as regressões conhecidas como curvilínea ou polinomial.</w:t>
+      </w:r>
+    </w:p>
+    <w:p>
+      <w:pPr>
+        <w:rPr>
+          <w:b/>
+          <w:sz w:val="24"/>
+        </w:rPr>
+      </w:pPr>
+      <w:r>
+        <w:rPr>
+          <w:b/>
+          <w:sz w:val="24"/>
+        </w:rPr>
+        <w:t>Código Python</w:t>
+      </w:r>
+    </w:p>
+    <w:p>
+      <w:r>
+        <w:t xml:space="preserve">#Importar a Biblioteca #Importar outras bibliotecas necessárias como pandas, </w:t>
+      </w:r>
+      <w:proofErr w:type="spellStart"/>
+      <w:r>
+        <w:t>numpy</w:t>
+      </w:r>
+      <w:proofErr w:type="spellEnd"/>
+      <w:r>
+        <w:t xml:space="preserve">... de </w:t>
+      </w:r>
+      <w:proofErr w:type="spellStart"/>
+      <w:r>
+        <w:t>sklearn</w:t>
+      </w:r>
+      <w:proofErr w:type="spellEnd"/>
+    </w:p>
+    <w:p>
+      <w:pPr>
+        <w:rPr>
+          <w:i/>
+        </w:rPr>
+      </w:pPr>
+      <w:proofErr w:type="spellStart"/>
+      <w:r>
+        <w:rPr>
+          <w:i/>
+        </w:rPr>
+        <w:t>Import</w:t>
+      </w:r>
+      <w:proofErr w:type="spellEnd"/>
+      <w:r>
+        <w:rPr>
+          <w:i/>
+        </w:rPr>
+        <w:t xml:space="preserve"> </w:t>
+      </w:r>
+      <w:proofErr w:type="spellStart"/>
+      <w:r>
+        <w:rPr>
+          <w:i/>
+        </w:rPr>
+        <w:t>linear_model</w:t>
+      </w:r>
+      <w:proofErr w:type="spellEnd"/>
+    </w:p>
+    <w:p>
+      <w:r>
+        <w:t>#</w:t>
+      </w:r>
+      <w:r>
+        <w:t xml:space="preserve">Dar </w:t>
+      </w:r>
+      <w:proofErr w:type="spellStart"/>
+      <w:r>
+        <w:t>Load</w:t>
+      </w:r>
+      <w:proofErr w:type="spellEnd"/>
+      <w:r>
+        <w:t xml:space="preserve"> </w:t>
+      </w:r>
+      <w:proofErr w:type="spellStart"/>
+      <w:r>
+        <w:t>Datasets</w:t>
+      </w:r>
+      <w:proofErr w:type="spellEnd"/>
+      <w:r>
+        <w:t xml:space="preserve"> de Treino e Teste #Identificar variáveis características e de respostas e valores precisam ser numéricos e </w:t>
+      </w:r>
+      <w:proofErr w:type="spellStart"/>
+      <w:r>
+        <w:t>arrays</w:t>
+      </w:r>
+      <w:proofErr w:type="spellEnd"/>
+      <w:r>
+        <w:t xml:space="preserve"> </w:t>
+      </w:r>
+      <w:proofErr w:type="spellStart"/>
+      <w:r>
+        <w:t>numpy</w:t>
+      </w:r>
+      <w:proofErr w:type="spellEnd"/>
+    </w:p>
+    <w:p>
+      <w:pPr>
+        <w:rPr>
+          <w:i/>
+        </w:rPr>
+      </w:pPr>
+      <w:proofErr w:type="spellStart"/>
+      <w:r>
+        <w:rPr>
+          <w:i/>
+        </w:rPr>
+        <w:t>x_train</w:t>
+      </w:r>
+      <w:proofErr w:type="spellEnd"/>
+      <w:r>
+        <w:rPr>
+          <w:i/>
+        </w:rPr>
+        <w:t>=</w:t>
+      </w:r>
+      <w:proofErr w:type="spellStart"/>
+      <w:r>
+        <w:rPr>
+          <w:i/>
+        </w:rPr>
+        <w:t>input_variables_values_training_datasets</w:t>
+      </w:r>
+      <w:proofErr w:type="spellEnd"/>
+      <w:r>
+        <w:rPr>
+          <w:i/>
+        </w:rPr>
+        <w:t xml:space="preserve"> </w:t>
+      </w:r>
+      <w:proofErr w:type="spellStart"/>
+      <w:r>
+        <w:rPr>
+          <w:i/>
+        </w:rPr>
+        <w:t>y_train</w:t>
+      </w:r>
+      <w:proofErr w:type="spellEnd"/>
+      <w:r>
+        <w:rPr>
+          <w:i/>
+        </w:rPr>
+        <w:t>=</w:t>
+      </w:r>
+      <w:proofErr w:type="spellStart"/>
+      <w:r>
+        <w:rPr>
+          <w:i/>
+        </w:rPr>
+        <w:t>target_variables_values_training_datasets</w:t>
+      </w:r>
+      <w:proofErr w:type="spellEnd"/>
+      <w:r>
+        <w:rPr>
+          <w:i/>
+        </w:rPr>
+        <w:t xml:space="preserve"> </w:t>
+      </w:r>
+      <w:proofErr w:type="spellStart"/>
+      <w:r>
+        <w:rPr>
+          <w:i/>
+        </w:rPr>
+        <w:t>x_test</w:t>
+      </w:r>
+      <w:proofErr w:type="spellEnd"/>
+      <w:r>
+        <w:rPr>
+          <w:i/>
+        </w:rPr>
+        <w:t>=</w:t>
+      </w:r>
+      <w:proofErr w:type="spellStart"/>
+      <w:r>
+        <w:rPr>
+          <w:i/>
+        </w:rPr>
+        <w:t>input_variables_values_test_datasets</w:t>
+      </w:r>
+      <w:proofErr w:type="spellEnd"/>
+    </w:p>
+    <w:p>
+      <w:r>
+        <w:t>#Criar objeto de Regressão Linear</w:t>
+      </w:r>
+    </w:p>
+    <w:p>
+      <w:pPr>
+        <w:rPr>
+          <w:i/>
+        </w:rPr>
+      </w:pPr>
+      <w:r>
+        <w:rPr>
+          <w:i/>
+        </w:rPr>
+        <w:t xml:space="preserve">Linear = </w:t>
+      </w:r>
+      <w:proofErr w:type="spellStart"/>
+      <w:r>
+        <w:rPr>
+          <w:i/>
+        </w:rPr>
+        <w:t>linear_</w:t>
+      </w:r>
+      <w:proofErr w:type="gramStart"/>
+      <w:r>
+        <w:rPr>
+          <w:i/>
+        </w:rPr>
+        <w:t>model.LinearRegression</w:t>
+      </w:r>
+      <w:proofErr w:type="spellEnd"/>
+      <w:proofErr w:type="gramEnd"/>
+      <w:r>
+        <w:rPr>
+          <w:i/>
+        </w:rPr>
+        <w:t>()</w:t>
+      </w:r>
+    </w:p>
+    <w:p>
+      <w:r>
+        <w:t>#Treinar o modelo usando sets de treinamento e marcando pontuação</w:t>
+      </w:r>
+    </w:p>
+    <w:p>
+      <w:pPr>
+        <w:rPr>
+          <w:i/>
+        </w:rPr>
+      </w:pPr>
+      <w:proofErr w:type="spellStart"/>
+      <w:proofErr w:type="gramStart"/>
+      <w:r>
+        <w:rPr>
+          <w:i/>
+        </w:rPr>
+        <w:t>l</w:t>
+      </w:r>
+      <w:r>
+        <w:rPr>
+          <w:i/>
+        </w:rPr>
+        <w:t>inear.fit</w:t>
+      </w:r>
+      <w:proofErr w:type="spellEnd"/>
+      <w:r>
+        <w:rPr>
+          <w:i/>
+        </w:rPr>
+        <w:t>(</w:t>
+      </w:r>
+      <w:proofErr w:type="spellStart"/>
+      <w:proofErr w:type="gramEnd"/>
+      <w:r>
+        <w:rPr>
+          <w:i/>
+        </w:rPr>
+        <w:t>x_train</w:t>
+      </w:r>
+      <w:proofErr w:type="spellEnd"/>
+      <w:r>
+        <w:rPr>
+          <w:i/>
+        </w:rPr>
+        <w:t xml:space="preserve">, </w:t>
+      </w:r>
+      <w:proofErr w:type="spellStart"/>
+      <w:r>
+        <w:rPr>
+          <w:i/>
+        </w:rPr>
+        <w:t>y_train</w:t>
+      </w:r>
+      <w:proofErr w:type="spellEnd"/>
+      <w:r>
+        <w:rPr>
+          <w:i/>
+        </w:rPr>
+        <w:t>)</w:t>
+      </w:r>
+    </w:p>
+    <w:p>
+      <w:pPr>
+        <w:rPr>
+          <w:i/>
+        </w:rPr>
+      </w:pPr>
+      <w:proofErr w:type="spellStart"/>
+      <w:proofErr w:type="gramStart"/>
+      <w:r>
+        <w:rPr>
+          <w:i/>
+        </w:rPr>
+        <w:t>linear.score</w:t>
+      </w:r>
+      <w:proofErr w:type="spellEnd"/>
+      <w:proofErr w:type="gramEnd"/>
+      <w:r>
+        <w:rPr>
+          <w:i/>
+        </w:rPr>
+        <w:t>(</w:t>
+      </w:r>
+      <w:proofErr w:type="spellStart"/>
+      <w:r>
+        <w:rPr>
+          <w:i/>
+        </w:rPr>
+        <w:t>x_train</w:t>
+      </w:r>
+      <w:proofErr w:type="spellEnd"/>
+      <w:r>
+        <w:rPr>
+          <w:i/>
+        </w:rPr>
+        <w:t xml:space="preserve">, </w:t>
+      </w:r>
+      <w:proofErr w:type="spellStart"/>
+      <w:r>
+        <w:rPr>
+          <w:i/>
+        </w:rPr>
+        <w:t>y_train</w:t>
+      </w:r>
+      <w:proofErr w:type="spellEnd"/>
+      <w:r>
+        <w:rPr>
+          <w:i/>
+        </w:rPr>
+        <w:t>)</w:t>
+      </w:r>
+    </w:p>
+    <w:p>
+      <w:r>
+        <w:t xml:space="preserve"> </w:t>
+      </w:r>
+      <w:r>
+        <w:t>#Equação de coeficiente e de interceptar</w:t>
+      </w:r>
+    </w:p>
+    <w:p>
+      <w:pPr>
+        <w:rPr>
+          <w:i/>
+        </w:rPr>
+      </w:pPr>
+      <w:proofErr w:type="gramStart"/>
+      <w:r>
+        <w:rPr>
+          <w:i/>
+        </w:rPr>
+        <w:t>print(</w:t>
+      </w:r>
+      <w:proofErr w:type="gramEnd"/>
+      <w:r>
+        <w:rPr>
+          <w:i/>
+        </w:rPr>
+        <w:t>'</w:t>
+      </w:r>
+      <w:proofErr w:type="spellStart"/>
+      <w:r>
+        <w:rPr>
+          <w:i/>
+        </w:rPr>
+        <w:t>Coefficient</w:t>
+      </w:r>
+      <w:proofErr w:type="spellEnd"/>
+      <w:r>
+        <w:rPr>
+          <w:i/>
+        </w:rPr>
+        <w:t xml:space="preserve">: \n', </w:t>
+      </w:r>
+      <w:proofErr w:type="spellStart"/>
+      <w:r>
+        <w:rPr>
+          <w:i/>
+        </w:rPr>
+        <w:t>linear.coef</w:t>
+      </w:r>
+      <w:proofErr w:type="spellEnd"/>
+      <w:r>
+        <w:rPr>
+          <w:i/>
+        </w:rPr>
+        <w:t>_)</w:t>
+      </w:r>
+    </w:p>
+    <w:p>
+      <w:pPr>
+        <w:rPr>
+          <w:i/>
+        </w:rPr>
+      </w:pPr>
+      <w:proofErr w:type="gramStart"/>
+      <w:r>
+        <w:rPr>
+          <w:i/>
+        </w:rPr>
+        <w:t>print(</w:t>
+      </w:r>
+      <w:proofErr w:type="gramEnd"/>
+      <w:r>
+        <w:rPr>
+          <w:i/>
+        </w:rPr>
+        <w:t>'</w:t>
+      </w:r>
+      <w:proofErr w:type="spellStart"/>
+      <w:r>
+        <w:rPr>
+          <w:i/>
+        </w:rPr>
+        <w:t>Intercept</w:t>
+      </w:r>
+      <w:proofErr w:type="spellEnd"/>
+      <w:r>
+        <w:rPr>
+          <w:i/>
+        </w:rPr>
+        <w:t xml:space="preserve">: \n', </w:t>
+      </w:r>
+      <w:proofErr w:type="spellStart"/>
+      <w:r>
+        <w:rPr>
+          <w:i/>
+        </w:rPr>
+        <w:t>linear.intercept</w:t>
+      </w:r>
+      <w:proofErr w:type="spellEnd"/>
+      <w:r>
+        <w:rPr>
+          <w:i/>
+        </w:rPr>
+        <w:t>_)</w:t>
+      </w:r>
+    </w:p>
+    <w:p>
+      <w:r>
+        <w:t xml:space="preserve">#Prever saída </w:t>
+      </w:r>
+    </w:p>
+    <w:p>
+      <w:pPr>
+        <w:rPr>
+          <w:i/>
+        </w:rPr>
+      </w:pPr>
+      <w:proofErr w:type="spellStart"/>
+      <w:r>
+        <w:rPr>
+          <w:i/>
+        </w:rPr>
+        <w:t>predicted</w:t>
+      </w:r>
+      <w:proofErr w:type="spellEnd"/>
+      <w:r>
+        <w:rPr>
+          <w:i/>
+        </w:rPr>
+        <w:t xml:space="preserve">= </w:t>
+      </w:r>
+      <w:proofErr w:type="spellStart"/>
+      <w:proofErr w:type="gramStart"/>
+      <w:r>
+        <w:rPr>
+          <w:i/>
+        </w:rPr>
+        <w:t>linear.predict</w:t>
+      </w:r>
+      <w:proofErr w:type="spellEnd"/>
+      <w:proofErr w:type="gramEnd"/>
+      <w:r>
+        <w:rPr>
+          <w:i/>
+        </w:rPr>
+        <w:t>(</w:t>
+      </w:r>
+      <w:proofErr w:type="spellStart"/>
+      <w:r>
+        <w:rPr>
+          <w:i/>
+        </w:rPr>
+        <w:t>x_test</w:t>
+      </w:r>
+      <w:proofErr w:type="spellEnd"/>
+      <w:r>
+        <w:rPr>
+          <w:i/>
+        </w:rPr>
+        <w:t>)</w:t>
+      </w:r>
+    </w:p>
+    <w:p>
       <w:bookmarkStart w:id="0" w:name="_GoBack"/>
       <w:bookmarkEnd w:id="0"/>
-      <w:r>
-        <w:t xml:space="preserve"> </w:t>
-      </w:r>
     </w:p>
     <w:sectPr>
       <w:pgSz w:w="11906" w:h="16838"/>
@@ -122,6 +775,127 @@
     </w:sectPr>
   </w:body>
 </w:document>
+</file>
+
+<file path=word/numbering.xml><?xml version="1.0" encoding="utf-8"?>
+<w:numbering xmlns:wpc="http://schemas.microsoft.com/office/word/2010/wordprocessingCanvas" xmlns:cx="http://schemas.microsoft.com/office/drawing/2014/chartex" xmlns:cx1="http://schemas.microsoft.com/office/drawing/2015/9/8/chartex" xmlns:cx2="http://schemas.microsoft.com/office/drawing/2015/10/21/chartex" xmlns:cx3="http://schemas.microsoft.com/office/drawing/2016/5/9/chartex" xmlns:cx4="http://schemas.microsoft.com/office/drawing/2016/5/10/chartex" xmlns:cx5="http://schemas.microsoft.com/office/drawing/2016/5/11/chartex" xmlns:cx6="http://schemas.microsoft.com/office/drawing/2016/5/12/chartex" xmlns:cx7="http://schemas.microsoft.com/office/drawing/2016/5/13/chartex" xmlns:cx8="http://schemas.microsoft.com/office/drawing/2016/5/14/chartex" xmlns:mc="http://schemas.openxmlformats.org/markup-compatibility/2006" xmlns:aink="http://schemas.microsoft.com/office/drawing/2016/ink" xmlns:am3d="http://schemas.microsoft.com/office/drawing/2017/model3d" xmlns:o="urn:schemas-microsoft-com:office:office" xmlns:r="http://schemas.openxmlformats.org/officeDocument/2006/relationships" xmlns:m="http://schemas.openxmlformats.org/officeDocument/2006/math" xmlns:v="urn:schemas-microsoft-com:vml" xmlns:wp14="http://schemas.microsoft.com/office/word/2010/wordprocessingDrawing" xmlns:wp="http://schemas.openxmlformats.org/drawingml/2006/wordprocessingDrawing" xmlns:w10="urn:schemas-microsoft-com:office:word" xmlns:w="http://schemas.openxmlformats.org/wordprocessingml/2006/main" xmlns:w14="http://schemas.microsoft.com/office/word/2010/wordml" xmlns:w15="http://schemas.microsoft.com/office/word/2012/wordml" xmlns:w16cid="http://schemas.microsoft.com/office/word/2016/wordml/cid" xmlns:w16se="http://schemas.microsoft.com/office/word/2015/wordml/symex" xmlns:wpg="http://schemas.microsoft.com/office/word/2010/wordprocessingGroup" xmlns:wpi="http://schemas.microsoft.com/office/word/2010/wordprocessingInk" xmlns:wne="http://schemas.microsoft.com/office/word/2006/wordml" xmlns:wps="http://schemas.microsoft.com/office/word/2010/wordprocessingShape" mc:Ignorable="w14 w15 w16se w16cid wp14">
+  <w:abstractNum w:abstractNumId="0" w15:restartNumberingAfterBreak="0">
+    <w:nsid w:val="625B1865"/>
+    <w:multiLevelType w:val="hybridMultilevel"/>
+    <w:tmpl w:val="1CC4FE9E"/>
+    <w:lvl w:ilvl="0" w:tplc="04160001">
+      <w:start w:val="1"/>
+      <w:numFmt w:val="bullet"/>
+      <w:lvlText w:val=""/>
+      <w:lvlJc w:val="left"/>
+      <w:pPr>
+        <w:ind w:left="720" w:hanging="360"/>
+      </w:pPr>
+      <w:rPr>
+        <w:rFonts w:ascii="Symbol" w:hAnsi="Symbol" w:hint="default"/>
+      </w:rPr>
+    </w:lvl>
+    <w:lvl w:ilvl="1" w:tplc="04160003" w:tentative="1">
+      <w:start w:val="1"/>
+      <w:numFmt w:val="bullet"/>
+      <w:lvlText w:val="o"/>
+      <w:lvlJc w:val="left"/>
+      <w:pPr>
+        <w:ind w:left="1440" w:hanging="360"/>
+      </w:pPr>
+      <w:rPr>
+        <w:rFonts w:ascii="Courier New" w:hAnsi="Courier New" w:cs="Courier New" w:hint="default"/>
+      </w:rPr>
+    </w:lvl>
+    <w:lvl w:ilvl="2" w:tplc="04160005" w:tentative="1">
+      <w:start w:val="1"/>
+      <w:numFmt w:val="bullet"/>
+      <w:lvlText w:val=""/>
+      <w:lvlJc w:val="left"/>
+      <w:pPr>
+        <w:ind w:left="2160" w:hanging="360"/>
+      </w:pPr>
+      <w:rPr>
+        <w:rFonts w:ascii="Wingdings" w:hAnsi="Wingdings" w:hint="default"/>
+      </w:rPr>
+    </w:lvl>
+    <w:lvl w:ilvl="3" w:tplc="04160001" w:tentative="1">
+      <w:start w:val="1"/>
+      <w:numFmt w:val="bullet"/>
+      <w:lvlText w:val=""/>
+      <w:lvlJc w:val="left"/>
+      <w:pPr>
+        <w:ind w:left="2880" w:hanging="360"/>
+      </w:pPr>
+      <w:rPr>
+        <w:rFonts w:ascii="Symbol" w:hAnsi="Symbol" w:hint="default"/>
+      </w:rPr>
+    </w:lvl>
+    <w:lvl w:ilvl="4" w:tplc="04160003" w:tentative="1">
+      <w:start w:val="1"/>
+      <w:numFmt w:val="bullet"/>
+      <w:lvlText w:val="o"/>
+      <w:lvlJc w:val="left"/>
+      <w:pPr>
+        <w:ind w:left="3600" w:hanging="360"/>
+      </w:pPr>
+      <w:rPr>
+        <w:rFonts w:ascii="Courier New" w:hAnsi="Courier New" w:cs="Courier New" w:hint="default"/>
+      </w:rPr>
+    </w:lvl>
+    <w:lvl w:ilvl="5" w:tplc="04160005" w:tentative="1">
+      <w:start w:val="1"/>
+      <w:numFmt w:val="bullet"/>
+      <w:lvlText w:val=""/>
+      <w:lvlJc w:val="left"/>
+      <w:pPr>
+        <w:ind w:left="4320" w:hanging="360"/>
+      </w:pPr>
+      <w:rPr>
+        <w:rFonts w:ascii="Wingdings" w:hAnsi="Wingdings" w:hint="default"/>
+      </w:rPr>
+    </w:lvl>
+    <w:lvl w:ilvl="6" w:tplc="04160001" w:tentative="1">
+      <w:start w:val="1"/>
+      <w:numFmt w:val="bullet"/>
+      <w:lvlText w:val=""/>
+      <w:lvlJc w:val="left"/>
+      <w:pPr>
+        <w:ind w:left="5040" w:hanging="360"/>
+      </w:pPr>
+      <w:rPr>
+        <w:rFonts w:ascii="Symbol" w:hAnsi="Symbol" w:hint="default"/>
+      </w:rPr>
+    </w:lvl>
+    <w:lvl w:ilvl="7" w:tplc="04160003" w:tentative="1">
+      <w:start w:val="1"/>
+      <w:numFmt w:val="bullet"/>
+      <w:lvlText w:val="o"/>
+      <w:lvlJc w:val="left"/>
+      <w:pPr>
+        <w:ind w:left="5760" w:hanging="360"/>
+      </w:pPr>
+      <w:rPr>
+        <w:rFonts w:ascii="Courier New" w:hAnsi="Courier New" w:cs="Courier New" w:hint="default"/>
+      </w:rPr>
+    </w:lvl>
+    <w:lvl w:ilvl="8" w:tplc="04160005" w:tentative="1">
+      <w:start w:val="1"/>
+      <w:numFmt w:val="bullet"/>
+      <w:lvlText w:val=""/>
+      <w:lvlJc w:val="left"/>
+      <w:pPr>
+        <w:ind w:left="6480" w:hanging="360"/>
+      </w:pPr>
+      <w:rPr>
+        <w:rFonts w:ascii="Wingdings" w:hAnsi="Wingdings" w:hint="default"/>
+      </w:rPr>
+    </w:lvl>
+  </w:abstractNum>
+  <w:num w:numId="1">
+    <w:abstractNumId w:val="0"/>
+  </w:num>
+</w:numbering>
 </file>
 
 <file path=word/styles.xml><?xml version="1.0" encoding="utf-8"?>
@@ -549,6 +1323,17 @@
     <w:semiHidden/>
     <w:unhideWhenUsed/>
   </w:style>
+  <w:style w:type="paragraph" w:styleId="PargrafodaLista">
+    <w:name w:val="List Paragraph"/>
+    <w:basedOn w:val="Normal"/>
+    <w:uiPriority w:val="34"/>
+    <w:qFormat/>
+    <w:rsid w:val="008D156D"/>
+    <w:pPr>
+      <w:ind w:left="720"/>
+      <w:contextualSpacing/>
+    </w:pPr>
+  </w:style>
 </w:styles>
 </file>
 
